--- a/doc/LightImageLoader_Architecture.docx
+++ b/doc/LightImageLoader_Architecture.docx
@@ -5,6 +5,366 @@
     <w:p>
       <w:bookmarkStart w:id="0" w:name="_GoBack"/>
       <w:bookmarkEnd w:id="0"/>
+      <w:r>
+        <w:rPr>
+          <w:sz w:val="21"/>
+        </w:rPr>
+        <mc:AlternateContent>
+          <mc:Choice Requires="wps">
+            <w:drawing>
+              <wp:anchor distT="0" distB="0" distL="114300" distR="114300" simplePos="0" relativeHeight="251998208" behindDoc="0" locked="0" layoutInCell="1" allowOverlap="1">
+                <wp:simplePos x="0" y="0"/>
+                <wp:positionH relativeFrom="column">
+                  <wp:posOffset>2451735</wp:posOffset>
+                </wp:positionH>
+                <wp:positionV relativeFrom="paragraph">
+                  <wp:posOffset>1040130</wp:posOffset>
+                </wp:positionV>
+                <wp:extent cx="238125" cy="371475"/>
+                <wp:effectExtent l="15240" t="6350" r="32385" b="22225"/>
+                <wp:wrapNone/>
+                <wp:docPr id="17" name="下箭头 17"/>
+                <wp:cNvGraphicFramePr/>
+                <a:graphic xmlns:a="http://schemas.openxmlformats.org/drawingml/2006/main">
+                  <a:graphicData uri="http://schemas.microsoft.com/office/word/2010/wordprocessingShape">
+                    <wps:wsp>
+                      <wps:cNvSpPr/>
+                      <wps:spPr>
+                        <a:xfrm>
+                          <a:off x="3642360" y="1954530"/>
+                          <a:ext cx="238125" cy="371475"/>
+                        </a:xfrm>
+                        <a:prstGeom prst="downArrow">
+                          <a:avLst/>
+                        </a:prstGeom>
+                      </wps:spPr>
+                      <wps:style>
+                        <a:lnRef idx="2">
+                          <a:schemeClr val="accent1">
+                            <a:shade val="50000"/>
+                          </a:schemeClr>
+                        </a:lnRef>
+                        <a:fillRef idx="1">
+                          <a:schemeClr val="accent1"/>
+                        </a:fillRef>
+                        <a:effectRef idx="0">
+                          <a:schemeClr val="accent1"/>
+                        </a:effectRef>
+                        <a:fontRef idx="minor">
+                          <a:schemeClr val="lt1"/>
+                        </a:fontRef>
+                      </wps:style>
+                      <wps:bodyPr rot="0" spcFirstLastPara="0" vertOverflow="overflow" horzOverflow="overflow" vert="horz" wrap="square" lIns="91440" tIns="45720" rIns="91440" bIns="45720" numCol="1" spcCol="0" rtlCol="0" fromWordArt="0" anchor="ctr" anchorCtr="0" forceAA="0" compatLnSpc="1">
+                        <a:noAutofit/>
+                      </wps:bodyPr>
+                    </wps:wsp>
+                  </a:graphicData>
+                </a:graphic>
+              </wp:anchor>
+            </w:drawing>
+          </mc:Choice>
+          <mc:Fallback>
+            <w:pict>
+              <v:shape id="_x0000_s1026" o:spid="_x0000_s1026" o:spt="67" type="#_x0000_t67" style="position:absolute;left:0pt;margin-left:193.05pt;margin-top:81.9pt;height:29.25pt;width:18.75pt;z-index:251998208;v-text-anchor:middle;mso-width-relative:page;mso-height-relative:page;" fillcolor="#5B9BD5 [3204]" filled="t" stroked="t" coordsize="21600,21600" o:gfxdata="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" adj="14677,5400">
+                <v:fill on="t" focussize="0,0"/>
+                <v:stroke weight="1pt" color="#41719C [3204]" miterlimit="8" joinstyle="miter"/>
+                <v:imagedata o:title=""/>
+                <o:lock v:ext="edit" aspectratio="f"/>
+              </v:shape>
+            </w:pict>
+          </mc:Fallback>
+        </mc:AlternateContent>
+      </w:r>
+      <w:r>
+        <w:rPr>
+          <w:sz w:val="21"/>
+        </w:rPr>
+        <mc:AlternateContent>
+          <mc:Choice Requires="wps">
+            <w:drawing>
+              <wp:anchor distT="0" distB="0" distL="114300" distR="114300" simplePos="0" relativeHeight="252339200" behindDoc="0" locked="0" layoutInCell="1" allowOverlap="1">
+                <wp:simplePos x="0" y="0"/>
+                <wp:positionH relativeFrom="column">
+                  <wp:posOffset>2461260</wp:posOffset>
+                </wp:positionH>
+                <wp:positionV relativeFrom="paragraph">
+                  <wp:posOffset>2554605</wp:posOffset>
+                </wp:positionV>
+                <wp:extent cx="238125" cy="371475"/>
+                <wp:effectExtent l="15240" t="6350" r="32385" b="22225"/>
+                <wp:wrapNone/>
+                <wp:docPr id="18" name="下箭头 18"/>
+                <wp:cNvGraphicFramePr/>
+                <a:graphic xmlns:a="http://schemas.openxmlformats.org/drawingml/2006/main">
+                  <a:graphicData uri="http://schemas.microsoft.com/office/word/2010/wordprocessingShape">
+                    <wps:wsp>
+                      <wps:cNvSpPr/>
+                      <wps:spPr>
+                        <a:xfrm>
+                          <a:off x="0" y="0"/>
+                          <a:ext cx="238125" cy="371475"/>
+                        </a:xfrm>
+                        <a:prstGeom prst="downArrow">
+                          <a:avLst/>
+                        </a:prstGeom>
+                      </wps:spPr>
+                      <wps:style>
+                        <a:lnRef idx="2">
+                          <a:schemeClr val="accent1">
+                            <a:shade val="50000"/>
+                          </a:schemeClr>
+                        </a:lnRef>
+                        <a:fillRef idx="1">
+                          <a:schemeClr val="accent1"/>
+                        </a:fillRef>
+                        <a:effectRef idx="0">
+                          <a:schemeClr val="accent1"/>
+                        </a:effectRef>
+                        <a:fontRef idx="minor">
+                          <a:schemeClr val="lt1"/>
+                        </a:fontRef>
+                      </wps:style>
+                      <wps:bodyPr rot="0" spcFirstLastPara="0" vertOverflow="overflow" horzOverflow="overflow" vert="horz" wrap="square" lIns="91440" tIns="45720" rIns="91440" bIns="45720" numCol="1" spcCol="0" rtlCol="0" fromWordArt="0" anchor="ctr" anchorCtr="0" forceAA="0" compatLnSpc="1">
+                        <a:noAutofit/>
+                      </wps:bodyPr>
+                    </wps:wsp>
+                  </a:graphicData>
+                </a:graphic>
+              </wp:anchor>
+            </w:drawing>
+          </mc:Choice>
+          <mc:Fallback>
+            <w:pict>
+              <v:shape id="_x0000_s1026" o:spid="_x0000_s1026" o:spt="67" type="#_x0000_t67" style="position:absolute;left:0pt;margin-left:193.8pt;margin-top:201.15pt;height:29.25pt;width:18.75pt;z-index:252339200;v-text-anchor:middle;mso-width-relative:page;mso-height-relative:page;" fillcolor="#5B9BD5 [3204]" filled="t" stroked="t" coordsize="21600,21600" o:gfxdata="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" adj="14677,5400">
+                <v:fill on="t" focussize="0,0"/>
+                <v:stroke weight="1pt" color="#41719C [3204]" miterlimit="8" joinstyle="miter"/>
+                <v:imagedata o:title=""/>
+                <o:lock v:ext="edit" aspectratio="f"/>
+              </v:shape>
+            </w:pict>
+          </mc:Fallback>
+        </mc:AlternateContent>
+      </w:r>
+      <w:r>
+        <w:rPr>
+          <w:sz w:val="21"/>
+        </w:rPr>
+        <mc:AlternateContent>
+          <mc:Choice Requires="wps">
+            <w:drawing>
+              <wp:anchor distT="0" distB="0" distL="114300" distR="114300" simplePos="0" relativeHeight="252683264" behindDoc="0" locked="0" layoutInCell="1" allowOverlap="1">
+                <wp:simplePos x="0" y="0"/>
+                <wp:positionH relativeFrom="column">
+                  <wp:posOffset>2585085</wp:posOffset>
+                </wp:positionH>
+                <wp:positionV relativeFrom="paragraph">
+                  <wp:posOffset>467995</wp:posOffset>
+                </wp:positionV>
+                <wp:extent cx="1295400" cy="342900"/>
+                <wp:effectExtent l="6350" t="6350" r="12700" b="12700"/>
+                <wp:wrapNone/>
+                <wp:docPr id="20" name="圆角矩形 20"/>
+                <wp:cNvGraphicFramePr/>
+                <a:graphic xmlns:a="http://schemas.openxmlformats.org/drawingml/2006/main">
+                  <a:graphicData uri="http://schemas.microsoft.com/office/word/2010/wordprocessingShape">
+                    <wps:wsp>
+                      <wps:cNvSpPr/>
+                      <wps:spPr>
+                        <a:xfrm>
+                          <a:off x="0" y="0"/>
+                          <a:ext cx="1295400" cy="342900"/>
+                        </a:xfrm>
+                        <a:prstGeom prst="roundRect">
+                          <a:avLst/>
+                        </a:prstGeom>
+                      </wps:spPr>
+                      <wps:style>
+                        <a:lnRef idx="2">
+                          <a:schemeClr val="accent1">
+                            <a:shade val="50000"/>
+                          </a:schemeClr>
+                        </a:lnRef>
+                        <a:fillRef idx="1">
+                          <a:schemeClr val="accent1"/>
+                        </a:fillRef>
+                        <a:effectRef idx="0">
+                          <a:schemeClr val="accent1"/>
+                        </a:effectRef>
+                        <a:fontRef idx="minor">
+                          <a:schemeClr val="lt1"/>
+                        </a:fontRef>
+                      </wps:style>
+                      <wps:txbx>
+                        <w:txbxContent>
+                          <w:p>
+                            <w:pPr>
+                              <w:jc w:val="center"/>
+                              <w:rPr>
+                                <w:rFonts w:hint="eastAsia" w:eastAsiaTheme="minorEastAsia"/>
+                                <w:lang w:val="en-US" w:eastAsia="zh-CN"/>
+                              </w:rPr>
+                            </w:pPr>
+                            <w:r>
+                              <w:rPr>
+                                <w:rFonts w:hint="eastAsia"/>
+                                <w:lang w:val="en-US" w:eastAsia="zh-CN"/>
+                              </w:rPr>
+                              <w:t>ImageLoaderConfiguration</w:t>
+                            </w:r>
+                          </w:p>
+                        </w:txbxContent>
+                      </wps:txbx>
+                      <wps:bodyPr rot="0" spcFirstLastPara="0" vertOverflow="overflow" horzOverflow="overflow" vert="horz" wrap="square" lIns="91440" tIns="45720" rIns="91440" bIns="45720" numCol="1" spcCol="0" rtlCol="0" fromWordArt="0" anchor="ctr" anchorCtr="0" forceAA="0" compatLnSpc="1">
+                        <a:noAutofit/>
+                      </wps:bodyPr>
+                    </wps:wsp>
+                  </a:graphicData>
+                </a:graphic>
+              </wp:anchor>
+            </w:drawing>
+          </mc:Choice>
+          <mc:Fallback>
+            <w:pict>
+              <v:roundrect id="_x0000_s1026" o:spid="_x0000_s1026" o:spt="2" style="position:absolute;left:0pt;margin-left:203.55pt;margin-top:36.85pt;height:27pt;width:102pt;z-index:252683264;v-text-anchor:middle;mso-width-relative:page;mso-height-relative:page;" fillcolor="#5B9BD5 [3204]" filled="t" stroked="t" coordsize="21600,21600" arcsize="0.166666666666667" o:gfxdata="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">
+                <v:fill on="t" focussize="0,0"/>
+                <v:stroke weight="1pt" color="#41719C [3204]" miterlimit="8" joinstyle="miter"/>
+                <v:imagedata o:title=""/>
+                <o:lock v:ext="edit" aspectratio="f"/>
+                <v:textbox>
+                  <w:txbxContent>
+                    <w:p>
+                      <w:pPr>
+                        <w:jc w:val="center"/>
+                        <w:rPr>
+                          <w:rFonts w:hint="eastAsia" w:eastAsiaTheme="minorEastAsia"/>
+                          <w:lang w:val="en-US" w:eastAsia="zh-CN"/>
+                        </w:rPr>
+                      </w:pPr>
+                      <w:r>
+                        <w:rPr>
+                          <w:rFonts w:hint="eastAsia"/>
+                          <w:lang w:val="en-US" w:eastAsia="zh-CN"/>
+                        </w:rPr>
+                        <w:t>ImageLoaderConfiguration</w:t>
+                      </w:r>
+                    </w:p>
+                  </w:txbxContent>
+                </v:textbox>
+              </v:roundrect>
+            </w:pict>
+          </mc:Fallback>
+        </mc:AlternateContent>
+      </w:r>
+      <w:r>
+        <w:rPr>
+          <w:sz w:val="21"/>
+        </w:rPr>
+        <mc:AlternateContent>
+          <mc:Choice Requires="wps">
+            <w:drawing>
+              <wp:anchor distT="0" distB="0" distL="114300" distR="114300" simplePos="0" relativeHeight="251660288" behindDoc="0" locked="0" layoutInCell="1" allowOverlap="1">
+                <wp:simplePos x="0" y="0"/>
+                <wp:positionH relativeFrom="column">
+                  <wp:posOffset>1080135</wp:posOffset>
+                </wp:positionH>
+                <wp:positionV relativeFrom="paragraph">
+                  <wp:posOffset>467995</wp:posOffset>
+                </wp:positionV>
+                <wp:extent cx="1295400" cy="342900"/>
+                <wp:effectExtent l="6350" t="6350" r="12700" b="12700"/>
+                <wp:wrapNone/>
+                <wp:docPr id="3" name="圆角矩形 3"/>
+                <wp:cNvGraphicFramePr/>
+                <a:graphic xmlns:a="http://schemas.openxmlformats.org/drawingml/2006/main">
+                  <a:graphicData uri="http://schemas.microsoft.com/office/word/2010/wordprocessingShape">
+                    <wps:wsp>
+                      <wps:cNvSpPr/>
+                      <wps:spPr>
+                        <a:xfrm>
+                          <a:off x="2947035" y="1372870"/>
+                          <a:ext cx="1295400" cy="342900"/>
+                        </a:xfrm>
+                        <a:prstGeom prst="roundRect">
+                          <a:avLst/>
+                        </a:prstGeom>
+                      </wps:spPr>
+                      <wps:style>
+                        <a:lnRef idx="2">
+                          <a:schemeClr val="accent1">
+                            <a:shade val="50000"/>
+                          </a:schemeClr>
+                        </a:lnRef>
+                        <a:fillRef idx="1">
+                          <a:schemeClr val="accent1"/>
+                        </a:fillRef>
+                        <a:effectRef idx="0">
+                          <a:schemeClr val="accent1"/>
+                        </a:effectRef>
+                        <a:fontRef idx="minor">
+                          <a:schemeClr val="lt1"/>
+                        </a:fontRef>
+                      </wps:style>
+                      <wps:txbx>
+                        <w:txbxContent>
+                          <w:p>
+                            <w:pPr>
+                              <w:jc w:val="center"/>
+                              <w:rPr>
+                                <w:rFonts w:hint="eastAsia" w:eastAsiaTheme="minorEastAsia"/>
+                                <w:lang w:val="en-US" w:eastAsia="zh-CN"/>
+                              </w:rPr>
+                            </w:pPr>
+                            <w:r>
+                              <w:rPr>
+                                <w:rFonts w:hint="eastAsia"/>
+                                <w:lang w:val="en-US" w:eastAsia="zh-CN"/>
+                              </w:rPr>
+                              <w:t>loadImage</w:t>
+                            </w:r>
+                          </w:p>
+                        </w:txbxContent>
+                      </wps:txbx>
+                      <wps:bodyPr rot="0" spcFirstLastPara="0" vertOverflow="overflow" horzOverflow="overflow" vert="horz" wrap="square" lIns="91440" tIns="45720" rIns="91440" bIns="45720" numCol="1" spcCol="0" rtlCol="0" fromWordArt="0" anchor="ctr" anchorCtr="0" forceAA="0" compatLnSpc="1">
+                        <a:noAutofit/>
+                      </wps:bodyPr>
+                    </wps:wsp>
+                  </a:graphicData>
+                </a:graphic>
+              </wp:anchor>
+            </w:drawing>
+          </mc:Choice>
+          <mc:Fallback>
+            <w:pict>
+              <v:roundrect id="_x0000_s1026" o:spid="_x0000_s1026" o:spt="2" style="position:absolute;left:0pt;margin-left:85.05pt;margin-top:36.85pt;height:27pt;width:102pt;z-index:251660288;v-text-anchor:middle;mso-width-relative:page;mso-height-relative:page;" fillcolor="#5B9BD5 [3204]" filled="t" stroked="t" coordsize="21600,21600" arcsize="0.166666666666667" o:gfxdata="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">
+                <v:fill on="t" focussize="0,0"/>
+                <v:stroke weight="1pt" color="#41719C [3204]" miterlimit="8" joinstyle="miter"/>
+                <v:imagedata o:title=""/>
+                <o:lock v:ext="edit" aspectratio="f"/>
+                <v:textbox>
+                  <w:txbxContent>
+                    <w:p>
+                      <w:pPr>
+                        <w:jc w:val="center"/>
+                        <w:rPr>
+                          <w:rFonts w:hint="eastAsia" w:eastAsiaTheme="minorEastAsia"/>
+                          <w:lang w:val="en-US" w:eastAsia="zh-CN"/>
+                        </w:rPr>
+                      </w:pPr>
+                      <w:r>
+                        <w:rPr>
+                          <w:rFonts w:hint="eastAsia"/>
+                          <w:lang w:val="en-US" w:eastAsia="zh-CN"/>
+                        </w:rPr>
+                        <w:t>loadImage</w:t>
+                      </w:r>
+                    </w:p>
+                  </w:txbxContent>
+                </v:textbox>
+              </v:roundrect>
+            </w:pict>
+          </mc:Fallback>
+        </mc:AlternateContent>
+      </w:r>
       <w:r>
         <w:rPr>
           <w:sz w:val="21"/>
@@ -66,146 +426,6 @@
           <mc:Fallback>
             <w:pict>
               <v:shape id="_x0000_s1026" o:spid="_x0000_s1026" o:spt="67" type="#_x0000_t67" style="position:absolute;left:0pt;margin-left:193.8pt;margin-top:315.9pt;height:29.25pt;width:18.75pt;z-index:252680192;v-text-anchor:middle;mso-width-relative:page;mso-height-relative:page;" fillcolor="#5B9BD5 [3204]" filled="t" stroked="t" coordsize="21600,21600" o:gfxdata="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" adj="14677,5400">
-                <v:fill on="t" focussize="0,0"/>
-                <v:stroke weight="1pt" color="#41719C [3204]" miterlimit="8" joinstyle="miter"/>
-                <v:imagedata o:title=""/>
-                <o:lock v:ext="edit" aspectratio="f"/>
-              </v:shape>
-            </w:pict>
-          </mc:Fallback>
-        </mc:AlternateContent>
-      </w:r>
-      <w:r>
-        <w:rPr>
-          <w:sz w:val="21"/>
-        </w:rPr>
-        <mc:AlternateContent>
-          <mc:Choice Requires="wps">
-            <w:drawing>
-              <wp:anchor distT="0" distB="0" distL="114300" distR="114300" simplePos="0" relativeHeight="252339200" behindDoc="0" locked="0" layoutInCell="1" allowOverlap="1">
-                <wp:simplePos x="0" y="0"/>
-                <wp:positionH relativeFrom="column">
-                  <wp:posOffset>2499360</wp:posOffset>
-                </wp:positionH>
-                <wp:positionV relativeFrom="paragraph">
-                  <wp:posOffset>2554605</wp:posOffset>
-                </wp:positionV>
-                <wp:extent cx="238125" cy="371475"/>
-                <wp:effectExtent l="15240" t="6350" r="32385" b="22225"/>
-                <wp:wrapNone/>
-                <wp:docPr id="18" name="下箭头 18"/>
-                <wp:cNvGraphicFramePr/>
-                <a:graphic xmlns:a="http://schemas.openxmlformats.org/drawingml/2006/main">
-                  <a:graphicData uri="http://schemas.microsoft.com/office/word/2010/wordprocessingShape">
-                    <wps:wsp>
-                      <wps:cNvSpPr/>
-                      <wps:spPr>
-                        <a:xfrm>
-                          <a:off x="0" y="0"/>
-                          <a:ext cx="238125" cy="371475"/>
-                        </a:xfrm>
-                        <a:prstGeom prst="downArrow">
-                          <a:avLst/>
-                        </a:prstGeom>
-                      </wps:spPr>
-                      <wps:style>
-                        <a:lnRef idx="2">
-                          <a:schemeClr val="accent1">
-                            <a:shade val="50000"/>
-                          </a:schemeClr>
-                        </a:lnRef>
-                        <a:fillRef idx="1">
-                          <a:schemeClr val="accent1"/>
-                        </a:fillRef>
-                        <a:effectRef idx="0">
-                          <a:schemeClr val="accent1"/>
-                        </a:effectRef>
-                        <a:fontRef idx="minor">
-                          <a:schemeClr val="lt1"/>
-                        </a:fontRef>
-                      </wps:style>
-                      <wps:bodyPr rot="0" spcFirstLastPara="0" vertOverflow="overflow" horzOverflow="overflow" vert="horz" wrap="square" lIns="91440" tIns="45720" rIns="91440" bIns="45720" numCol="1" spcCol="0" rtlCol="0" fromWordArt="0" anchor="ctr" anchorCtr="0" forceAA="0" compatLnSpc="1">
-                        <a:noAutofit/>
-                      </wps:bodyPr>
-                    </wps:wsp>
-                  </a:graphicData>
-                </a:graphic>
-              </wp:anchor>
-            </w:drawing>
-          </mc:Choice>
-          <mc:Fallback>
-            <w:pict>
-              <v:shape id="_x0000_s1026" o:spid="_x0000_s1026" o:spt="67" type="#_x0000_t67" style="position:absolute;left:0pt;margin-left:196.8pt;margin-top:201.15pt;height:29.25pt;width:18.75pt;z-index:252339200;v-text-anchor:middle;mso-width-relative:page;mso-height-relative:page;" fillcolor="#5B9BD5 [3204]" filled="t" stroked="t" coordsize="21600,21600" o:gfxdata="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" adj="14677,5400">
-                <v:fill on="t" focussize="0,0"/>
-                <v:stroke weight="1pt" color="#41719C [3204]" miterlimit="8" joinstyle="miter"/>
-                <v:imagedata o:title=""/>
-                <o:lock v:ext="edit" aspectratio="f"/>
-              </v:shape>
-            </w:pict>
-          </mc:Fallback>
-        </mc:AlternateContent>
-      </w:r>
-      <w:r>
-        <w:rPr>
-          <w:sz w:val="21"/>
-        </w:rPr>
-        <mc:AlternateContent>
-          <mc:Choice Requires="wps">
-            <w:drawing>
-              <wp:anchor distT="0" distB="0" distL="114300" distR="114300" simplePos="0" relativeHeight="251998208" behindDoc="0" locked="0" layoutInCell="1" allowOverlap="1">
-                <wp:simplePos x="0" y="0"/>
-                <wp:positionH relativeFrom="column">
-                  <wp:posOffset>2499360</wp:posOffset>
-                </wp:positionH>
-                <wp:positionV relativeFrom="paragraph">
-                  <wp:posOffset>1040130</wp:posOffset>
-                </wp:positionV>
-                <wp:extent cx="238125" cy="371475"/>
-                <wp:effectExtent l="15240" t="6350" r="32385" b="22225"/>
-                <wp:wrapNone/>
-                <wp:docPr id="17" name="下箭头 17"/>
-                <wp:cNvGraphicFramePr/>
-                <a:graphic xmlns:a="http://schemas.openxmlformats.org/drawingml/2006/main">
-                  <a:graphicData uri="http://schemas.microsoft.com/office/word/2010/wordprocessingShape">
-                    <wps:wsp>
-                      <wps:cNvSpPr/>
-                      <wps:spPr>
-                        <a:xfrm>
-                          <a:off x="3642360" y="1954530"/>
-                          <a:ext cx="238125" cy="371475"/>
-                        </a:xfrm>
-                        <a:prstGeom prst="downArrow">
-                          <a:avLst/>
-                        </a:prstGeom>
-                      </wps:spPr>
-                      <wps:style>
-                        <a:lnRef idx="2">
-                          <a:schemeClr val="accent1">
-                            <a:shade val="50000"/>
-                          </a:schemeClr>
-                        </a:lnRef>
-                        <a:fillRef idx="1">
-                          <a:schemeClr val="accent1"/>
-                        </a:fillRef>
-                        <a:effectRef idx="0">
-                          <a:schemeClr val="accent1"/>
-                        </a:effectRef>
-                        <a:fontRef idx="minor">
-                          <a:schemeClr val="lt1"/>
-                        </a:fontRef>
-                      </wps:style>
-                      <wps:bodyPr rot="0" spcFirstLastPara="0" vertOverflow="overflow" horzOverflow="overflow" vert="horz" wrap="square" lIns="91440" tIns="45720" rIns="91440" bIns="45720" numCol="1" spcCol="0" rtlCol="0" fromWordArt="0" anchor="ctr" anchorCtr="0" forceAA="0" compatLnSpc="1">
-                        <a:noAutofit/>
-                      </wps:bodyPr>
-                    </wps:wsp>
-                  </a:graphicData>
-                </a:graphic>
-              </wp:anchor>
-            </w:drawing>
-          </mc:Choice>
-          <mc:Fallback>
-            <w:pict>
-              <v:shape id="_x0000_s1026" o:spid="_x0000_s1026" o:spt="67" type="#_x0000_t67" style="position:absolute;left:0pt;margin-left:196.8pt;margin-top:81.9pt;height:29.25pt;width:18.75pt;z-index:251998208;v-text-anchor:middle;mso-width-relative:page;mso-height-relative:page;" fillcolor="#5B9BD5 [3204]" filled="t" stroked="t" coordsize="21600,21600" o:gfxdata="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" adj="14677,5400">
                 <v:fill on="t" focussize="0,0"/>
                 <v:stroke weight="1pt" color="#41719C [3204]" miterlimit="8" joinstyle="miter"/>
                 <v:imagedata o:title=""/>
@@ -1713,116 +1933,6 @@
                   </w:txbxContent>
                 </v:textbox>
               </v:shape>
-            </w:pict>
-          </mc:Fallback>
-        </mc:AlternateContent>
-      </w:r>
-      <w:r>
-        <w:rPr>
-          <w:sz w:val="21"/>
-        </w:rPr>
-        <mc:AlternateContent>
-          <mc:Choice Requires="wps">
-            <w:drawing>
-              <wp:anchor distT="0" distB="0" distL="114300" distR="114300" simplePos="0" relativeHeight="251660288" behindDoc="0" locked="0" layoutInCell="1" allowOverlap="1">
-                <wp:simplePos x="0" y="0"/>
-                <wp:positionH relativeFrom="column">
-                  <wp:posOffset>1889760</wp:posOffset>
-                </wp:positionH>
-                <wp:positionV relativeFrom="paragraph">
-                  <wp:posOffset>458470</wp:posOffset>
-                </wp:positionV>
-                <wp:extent cx="1295400" cy="342900"/>
-                <wp:effectExtent l="6350" t="6350" r="12700" b="12700"/>
-                <wp:wrapNone/>
-                <wp:docPr id="3" name="圆角矩形 3"/>
-                <wp:cNvGraphicFramePr/>
-                <a:graphic xmlns:a="http://schemas.openxmlformats.org/drawingml/2006/main">
-                  <a:graphicData uri="http://schemas.microsoft.com/office/word/2010/wordprocessingShape">
-                    <wps:wsp>
-                      <wps:cNvSpPr/>
-                      <wps:spPr>
-                        <a:xfrm>
-                          <a:off x="2947035" y="1372870"/>
-                          <a:ext cx="1295400" cy="342900"/>
-                        </a:xfrm>
-                        <a:prstGeom prst="roundRect">
-                          <a:avLst/>
-                        </a:prstGeom>
-                      </wps:spPr>
-                      <wps:style>
-                        <a:lnRef idx="2">
-                          <a:schemeClr val="accent1">
-                            <a:shade val="50000"/>
-                          </a:schemeClr>
-                        </a:lnRef>
-                        <a:fillRef idx="1">
-                          <a:schemeClr val="accent1"/>
-                        </a:fillRef>
-                        <a:effectRef idx="0">
-                          <a:schemeClr val="accent1"/>
-                        </a:effectRef>
-                        <a:fontRef idx="minor">
-                          <a:schemeClr val="lt1"/>
-                        </a:fontRef>
-                      </wps:style>
-                      <wps:txbx>
-                        <w:txbxContent>
-                          <w:p>
-                            <w:pPr>
-                              <w:jc w:val="center"/>
-                              <w:rPr>
-                                <w:rFonts w:hint="eastAsia" w:eastAsiaTheme="minorEastAsia"/>
-                                <w:lang w:val="en-US" w:eastAsia="zh-CN"/>
-                              </w:rPr>
-                            </w:pPr>
-                            <w:r>
-                              <w:rPr>
-                                <w:rFonts w:hint="eastAsia"/>
-                                <w:lang w:val="en-US" w:eastAsia="zh-CN"/>
-                              </w:rPr>
-                              <w:t>loadImage</w:t>
-                            </w:r>
-                          </w:p>
-                        </w:txbxContent>
-                      </wps:txbx>
-                      <wps:bodyPr rot="0" spcFirstLastPara="0" vertOverflow="overflow" horzOverflow="overflow" vert="horz" wrap="square" lIns="91440" tIns="45720" rIns="91440" bIns="45720" numCol="1" spcCol="0" rtlCol="0" fromWordArt="0" anchor="ctr" anchorCtr="0" forceAA="0" compatLnSpc="1">
-                        <a:noAutofit/>
-                      </wps:bodyPr>
-                    </wps:wsp>
-                  </a:graphicData>
-                </a:graphic>
-              </wp:anchor>
-            </w:drawing>
-          </mc:Choice>
-          <mc:Fallback>
-            <w:pict>
-              <v:roundrect id="_x0000_s1026" o:spid="_x0000_s1026" o:spt="2" style="position:absolute;left:0pt;margin-left:148.8pt;margin-top:36.1pt;height:27pt;width:102pt;z-index:251660288;v-text-anchor:middle;mso-width-relative:page;mso-height-relative:page;" fillcolor="#5B9BD5 [3204]" filled="t" stroked="t" coordsize="21600,21600" arcsize="0.166666666666667" o:gfxdata="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">
-                <v:fill on="t" focussize="0,0"/>
-                <v:stroke weight="1pt" color="#41719C [3204]" miterlimit="8" joinstyle="miter"/>
-                <v:imagedata o:title=""/>
-                <o:lock v:ext="edit" aspectratio="f"/>
-                <v:textbox>
-                  <w:txbxContent>
-                    <w:p>
-                      <w:pPr>
-                        <w:jc w:val="center"/>
-                        <w:rPr>
-                          <w:rFonts w:hint="eastAsia" w:eastAsiaTheme="minorEastAsia"/>
-                          <w:lang w:val="en-US" w:eastAsia="zh-CN"/>
-                        </w:rPr>
-                      </w:pPr>
-                      <w:r>
-                        <w:rPr>
-                          <w:rFonts w:hint="eastAsia"/>
-                          <w:lang w:val="en-US" w:eastAsia="zh-CN"/>
-                        </w:rPr>
-                        <w:t>loadImage</w:t>
-                      </w:r>
-                    </w:p>
-                  </w:txbxContent>
-                </v:textbox>
-              </v:roundrect>
             </w:pict>
           </mc:Fallback>
         </mc:AlternateContent>
